--- a/Traktandenliste/Traktandenliste 27. Apr 15.docx
+++ b/Traktandenliste/Traktandenliste 27. Apr 15.docx
@@ -283,8 +283,146 @@
           <w:lang w:val="de-CH"/>
         </w:rPr>
       </w:pPr>
+      <w:r>
+        <w:rPr>
+          <w:rFonts w:eastAsia="Arial Unicode MS" w:hAnsi="Arial Unicode MS" w:cs="Arial Unicode MS"/>
+          <w:sz w:val="20"/>
+          <w:szCs w:val="20"/>
+          <w:lang w:val="de-CH"/>
+        </w:rPr>
+        <w:t>JN:</w:t>
+      </w:r>
+      <w:r>
+        <w:rPr>
+          <w:rFonts w:eastAsia="Arial Unicode MS" w:hAnsi="Arial Unicode MS" w:cs="Arial Unicode MS"/>
+          <w:sz w:val="20"/>
+          <w:szCs w:val="20"/>
+          <w:lang w:val="de-CH"/>
+        </w:rPr>
+        <w:tab/>
+        <w:t>Tara meeting Termin planen</w:t>
+      </w:r>
+    </w:p>
+    <w:p>
+      <w:pPr>
+        <w:pStyle w:val="TextA"/>
+        <w:rPr>
+          <w:rFonts w:eastAsia="Arial Unicode MS" w:hAnsi="Arial Unicode MS" w:cs="Arial Unicode MS"/>
+          <w:sz w:val="20"/>
+          <w:szCs w:val="20"/>
+          <w:lang w:val="de-CH"/>
+        </w:rPr>
+      </w:pPr>
+      <w:r>
+        <w:rPr>
+          <w:rFonts w:eastAsia="Arial Unicode MS" w:hAnsi="Arial Unicode MS" w:cs="Arial Unicode MS"/>
+          <w:sz w:val="20"/>
+          <w:szCs w:val="20"/>
+          <w:lang w:val="de-CH"/>
+        </w:rPr>
+        <w:t>JN:</w:t>
+      </w:r>
+      <w:r>
+        <w:rPr>
+          <w:rFonts w:eastAsia="Arial Unicode MS" w:hAnsi="Arial Unicode MS" w:cs="Arial Unicode MS"/>
+          <w:sz w:val="20"/>
+          <w:szCs w:val="20"/>
+          <w:lang w:val="de-CH"/>
+        </w:rPr>
+        <w:tab/>
+        <w:t>Tara Kundenschulung Termin planen</w:t>
+      </w:r>
+    </w:p>
+    <w:p>
+      <w:pPr>
+        <w:pStyle w:val="TextA"/>
+        <w:rPr>
+          <w:rFonts w:eastAsia="Arial Unicode MS" w:hAnsi="Arial Unicode MS" w:cs="Arial Unicode MS"/>
+          <w:sz w:val="20"/>
+          <w:szCs w:val="20"/>
+          <w:lang w:val="de-CH"/>
+        </w:rPr>
+      </w:pPr>
+      <w:r>
+        <w:rPr>
+          <w:rFonts w:eastAsia="Arial Unicode MS" w:hAnsi="Arial Unicode MS" w:cs="Arial Unicode MS"/>
+          <w:sz w:val="20"/>
+          <w:szCs w:val="20"/>
+          <w:lang w:val="de-CH"/>
+        </w:rPr>
+        <w:t>JN:</w:t>
+      </w:r>
+      <w:r>
+        <w:rPr>
+          <w:rFonts w:eastAsia="Arial Unicode MS" w:hAnsi="Arial Unicode MS" w:cs="Arial Unicode MS"/>
+          <w:sz w:val="20"/>
+          <w:szCs w:val="20"/>
+          <w:lang w:val="de-CH"/>
+        </w:rPr>
+        <w:tab/>
+        <w:t>DH-39 zyklischer Graph L</w:t>
+      </w:r>
+      <w:r>
+        <w:rPr>
+          <w:rFonts w:eastAsia="Arial Unicode MS" w:hAnsi="Arial Unicode MS" w:cs="Arial Unicode MS"/>
+          <w:sz w:val="20"/>
+          <w:szCs w:val="20"/>
+          <w:lang w:val="de-CH"/>
+        </w:rPr>
+        <w:t>ö</w:t>
+      </w:r>
+      <w:r>
+        <w:rPr>
+          <w:rFonts w:eastAsia="Arial Unicode MS" w:hAnsi="Arial Unicode MS" w:cs="Arial Unicode MS"/>
+          <w:sz w:val="20"/>
+          <w:szCs w:val="20"/>
+          <w:lang w:val="de-CH"/>
+        </w:rPr>
+        <w:t>sung diskutieren</w:t>
+      </w:r>
+    </w:p>
+    <w:p>
+      <w:pPr>
+        <w:pStyle w:val="TextA"/>
+        <w:rPr>
+          <w:rFonts w:eastAsia="Arial Unicode MS" w:hAnsi="Arial Unicode MS" w:cs="Arial Unicode MS"/>
+          <w:sz w:val="20"/>
+          <w:szCs w:val="20"/>
+          <w:lang w:val="de-CH"/>
+        </w:rPr>
+      </w:pPr>
+      <w:r>
+        <w:rPr>
+          <w:rFonts w:eastAsia="Arial Unicode MS" w:hAnsi="Arial Unicode MS" w:cs="Arial Unicode MS"/>
+          <w:sz w:val="20"/>
+          <w:szCs w:val="20"/>
+          <w:lang w:val="de-CH"/>
+        </w:rPr>
+        <w:t>JN:</w:t>
+      </w:r>
+      <w:r>
+        <w:rPr>
+          <w:rFonts w:eastAsia="Arial Unicode MS" w:hAnsi="Arial Unicode MS" w:cs="Arial Unicode MS"/>
+          <w:sz w:val="20"/>
+          <w:szCs w:val="20"/>
+          <w:lang w:val="de-CH"/>
+        </w:rPr>
+        <w:tab/>
+        <w:t>Weiteres Refactoring?</w:t>
+      </w:r>
       <w:bookmarkStart w:id="0" w:name="_GoBack"/>
       <w:bookmarkEnd w:id="0"/>
+    </w:p>
+    <w:p>
+      <w:pPr>
+        <w:pStyle w:val="TextA"/>
+        <w:rPr>
+          <w:rFonts w:eastAsia="Arial Unicode MS" w:hAnsi="Arial Unicode MS" w:cs="Arial Unicode MS"/>
+          <w:sz w:val="20"/>
+          <w:szCs w:val="20"/>
+          <w:lang w:val="de-CH"/>
+        </w:rPr>
+      </w:pPr>
     </w:p>
     <w:p>
       <w:pPr>

--- a/Traktandenliste/Traktandenliste 27. Apr 15.docx
+++ b/Traktandenliste/Traktandenliste 27. Apr 15.docx
@@ -98,7 +98,20 @@
           <w:lang w:val="de-CH"/>
         </w:rPr>
         <w:tab/>
-        <w:t>ExWi 116, 1. Stock</w:t>
+      </w:r>
+      <w:proofErr w:type="spellStart"/>
+      <w:r>
+        <w:rPr>
+          <w:lang w:val="de-CH"/>
+        </w:rPr>
+        <w:t>ExWi</w:t>
+      </w:r>
+      <w:proofErr w:type="spellEnd"/>
+      <w:r>
+        <w:rPr>
+          <w:lang w:val="de-CH"/>
+        </w:rPr>
+        <w:t xml:space="preserve"> 116, 1. Stock</w:t>
       </w:r>
     </w:p>
     <w:p>
@@ -252,7 +265,27 @@
           <w:lang w:val="de-CH"/>
         </w:rPr>
         <w:tab/>
-        <w:t xml:space="preserve">(Diskussion) db.shutDown() - </w:t>
+        <w:t xml:space="preserve">(Diskussion) </w:t>
+      </w:r>
+      <w:proofErr w:type="spellStart"/>
+      <w:r>
+        <w:rPr>
+          <w:rFonts w:eastAsia="Arial Unicode MS" w:hAnsi="Arial Unicode MS" w:cs="Arial Unicode MS"/>
+          <w:sz w:val="20"/>
+          <w:szCs w:val="20"/>
+          <w:lang w:val="de-CH"/>
+        </w:rPr>
+        <w:t>db.shutDown</w:t>
+      </w:r>
+      <w:proofErr w:type="spellEnd"/>
+      <w:r>
+        <w:rPr>
+          <w:rFonts w:eastAsia="Arial Unicode MS" w:hAnsi="Arial Unicode MS" w:cs="Arial Unicode MS"/>
+          <w:sz w:val="20"/>
+          <w:szCs w:val="20"/>
+          <w:lang w:val="de-CH"/>
+        </w:rPr>
+        <w:t xml:space="preserve">() - </w:t>
       </w:r>
       <w:r>
         <w:rPr>
@@ -300,7 +333,27 @@
           <w:lang w:val="de-CH"/>
         </w:rPr>
         <w:tab/>
-        <w:t>Tara meeting Termin planen</w:t>
+        <w:t xml:space="preserve">Tara </w:t>
+      </w:r>
+      <w:proofErr w:type="spellStart"/>
+      <w:r>
+        <w:rPr>
+          <w:rFonts w:eastAsia="Arial Unicode MS" w:hAnsi="Arial Unicode MS" w:cs="Arial Unicode MS"/>
+          <w:sz w:val="20"/>
+          <w:szCs w:val="20"/>
+          <w:lang w:val="de-CH"/>
+        </w:rPr>
+        <w:t>meeting</w:t>
+      </w:r>
+      <w:proofErr w:type="spellEnd"/>
+      <w:r>
+        <w:rPr>
+          <w:rFonts w:eastAsia="Arial Unicode MS" w:hAnsi="Arial Unicode MS" w:cs="Arial Unicode MS"/>
+          <w:sz w:val="20"/>
+          <w:szCs w:val="20"/>
+          <w:lang w:val="de-CH"/>
+        </w:rPr>
+        <w:t xml:space="preserve"> Termin planen</w:t>
       </w:r>
     </w:p>
     <w:p>
@@ -398,7 +451,17 @@
           <w:szCs w:val="20"/>
           <w:lang w:val="de-CH"/>
         </w:rPr>
-        <w:t>JN:</w:t>
+        <w:t>JN</w:t>
+      </w:r>
+      <w:proofErr w:type="gramStart"/>
+      <w:r>
+        <w:rPr>
+          <w:rFonts w:eastAsia="Arial Unicode MS" w:hAnsi="Arial Unicode MS" w:cs="Arial Unicode MS"/>
+          <w:sz w:val="20"/>
+          <w:szCs w:val="20"/>
+          <w:lang w:val="de-CH"/>
+        </w:rPr>
+        <w:t>:</w:t>
       </w:r>
       <w:r>
         <w:rPr>
@@ -408,21 +471,89 @@
           <w:lang w:val="de-CH"/>
         </w:rPr>
         <w:tab/>
-        <w:t>Weiteres Refactoring?</w:t>
+        <w:t>Weiteres</w:t>
+      </w:r>
+      <w:proofErr w:type="gramEnd"/>
+      <w:r>
+        <w:rPr>
+          <w:rFonts w:eastAsia="Arial Unicode MS" w:hAnsi="Arial Unicode MS" w:cs="Arial Unicode MS"/>
+          <w:sz w:val="20"/>
+          <w:szCs w:val="20"/>
+          <w:lang w:val="de-CH"/>
+        </w:rPr>
+        <w:t xml:space="preserve"> </w:t>
+      </w:r>
+      <w:proofErr w:type="spellStart"/>
+      <w:r>
+        <w:rPr>
+          <w:rFonts w:eastAsia="Arial Unicode MS" w:hAnsi="Arial Unicode MS" w:cs="Arial Unicode MS"/>
+          <w:sz w:val="20"/>
+          <w:szCs w:val="20"/>
+          <w:lang w:val="de-CH"/>
+        </w:rPr>
+        <w:t>Refactoring</w:t>
+      </w:r>
+      <w:proofErr w:type="spellEnd"/>
+      <w:r>
+        <w:rPr>
+          <w:rFonts w:eastAsia="Arial Unicode MS" w:hAnsi="Arial Unicode MS" w:cs="Arial Unicode MS"/>
+          <w:sz w:val="20"/>
+          <w:szCs w:val="20"/>
+          <w:lang w:val="de-CH"/>
+        </w:rPr>
+        <w:t>?</w:t>
+      </w:r>
+    </w:p>
+    <w:p>
+      <w:pPr>
+        <w:pStyle w:val="TextA"/>
+        <w:rPr>
+          <w:rFonts w:eastAsia="Arial Unicode MS" w:hAnsi="Arial Unicode MS" w:cs="Arial Unicode MS"/>
+          <w:sz w:val="20"/>
+          <w:szCs w:val="20"/>
+          <w:lang w:val="de-CH"/>
+        </w:rPr>
+      </w:pPr>
+      <w:r>
+        <w:rPr>
+          <w:rFonts w:eastAsia="Arial Unicode MS" w:hAnsi="Arial Unicode MS" w:cs="Arial Unicode MS"/>
+          <w:sz w:val="20"/>
+          <w:szCs w:val="20"/>
+          <w:lang w:val="de-CH"/>
+        </w:rPr>
+        <w:t>RI:</w:t>
+      </w:r>
+      <w:r>
+        <w:rPr>
+          <w:rFonts w:eastAsia="Arial Unicode MS" w:hAnsi="Arial Unicode MS" w:cs="Arial Unicode MS"/>
+          <w:sz w:val="20"/>
+          <w:szCs w:val="20"/>
+          <w:lang w:val="de-CH"/>
+        </w:rPr>
+        <w:tab/>
+      </w:r>
+      <w:proofErr w:type="spellStart"/>
+      <w:r>
+        <w:rPr>
+          <w:rFonts w:eastAsia="Arial Unicode MS" w:hAnsi="Arial Unicode MS" w:cs="Arial Unicode MS"/>
+          <w:sz w:val="20"/>
+          <w:szCs w:val="20"/>
+          <w:lang w:val="de-CH"/>
+        </w:rPr>
+        <w:t>startNode</w:t>
+      </w:r>
+      <w:proofErr w:type="spellEnd"/>
+      <w:r>
+        <w:rPr>
+          <w:rFonts w:eastAsia="Arial Unicode MS" w:hAnsi="Arial Unicode MS" w:cs="Arial Unicode MS"/>
+          <w:sz w:val="20"/>
+          <w:szCs w:val="20"/>
+          <w:lang w:val="de-CH"/>
+        </w:rPr>
+        <w:t>() ersetzen?</w:t>
       </w:r>
       <w:bookmarkStart w:id="0" w:name="_GoBack"/>
       <w:bookmarkEnd w:id="0"/>
-    </w:p>
-    <w:p>
-      <w:pPr>
-        <w:pStyle w:val="TextA"/>
-        <w:rPr>
-          <w:rFonts w:eastAsia="Arial Unicode MS" w:hAnsi="Arial Unicode MS" w:cs="Arial Unicode MS"/>
-          <w:sz w:val="20"/>
-          <w:szCs w:val="20"/>
-          <w:lang w:val="de-CH"/>
-        </w:rPr>
-      </w:pPr>
     </w:p>
     <w:p>
       <w:pPr>
@@ -717,7 +848,7 @@
     <w:lsdException w:name="Bibliography" w:uiPriority="37"/>
     <w:lsdException w:name="TOC Heading" w:uiPriority="39" w:qFormat="1"/>
   </w:latentStyles>
-  <w:style w:type="paragraph" w:default="1" w:styleId="Normal">
+  <w:style w:type="paragraph" w:default="1" w:styleId="Standard">
     <w:name w:val="Normal"/>
     <w:rsid w:val="004301F0"/>
     <w:rPr>
@@ -725,13 +856,13 @@
       <w:szCs w:val="24"/>
     </w:rPr>
   </w:style>
-  <w:style w:type="character" w:default="1" w:styleId="DefaultParagraphFont">
+  <w:style w:type="character" w:default="1" w:styleId="Absatzstandardschriftart">
     <w:name w:val="Default Paragraph Font"/>
     <w:uiPriority w:val="1"/>
     <w:semiHidden/>
     <w:unhideWhenUsed/>
   </w:style>
-  <w:style w:type="table" w:default="1" w:styleId="TableNormal">
+  <w:style w:type="table" w:default="1" w:styleId="NormaleTabelle">
     <w:name w:val="Normal Table"/>
     <w:uiPriority w:val="99"/>
     <w:semiHidden/>
@@ -746,13 +877,13 @@
       </w:tblCellMar>
     </w:tblPr>
   </w:style>
-  <w:style w:type="numbering" w:default="1" w:styleId="NoList">
+  <w:style w:type="numbering" w:default="1" w:styleId="KeineListe">
     <w:name w:val="No List"/>
     <w:uiPriority w:val="99"/>
     <w:semiHidden/>
     <w:unhideWhenUsed/>
   </w:style>
-  <w:style w:type="character" w:styleId="Hyperlink">
+  <w:style w:type="character" w:styleId="Link">
     <w:name w:val="Hyperlink"/>
     <w:rsid w:val="004301F0"/>
     <w:rPr>
@@ -988,20 +1119,20 @@
     <w:lsdException w:name="Bibliography" w:uiPriority="37"/>
     <w:lsdException w:name="TOC Heading" w:uiPriority="39" w:qFormat="1"/>
   </w:latentStyles>
-  <w:style w:type="paragraph" w:default="1" w:styleId="Normal">
+  <w:style w:type="paragraph" w:default="1" w:styleId="Standard">
     <w:name w:val="Normal"/>
     <w:rPr>
       <w:sz w:val="24"/>
       <w:szCs w:val="24"/>
     </w:rPr>
   </w:style>
-  <w:style w:type="character" w:default="1" w:styleId="DefaultParagraphFont">
+  <w:style w:type="character" w:default="1" w:styleId="Absatzstandardschriftart">
     <w:name w:val="Default Paragraph Font"/>
     <w:uiPriority w:val="1"/>
     <w:semiHidden/>
     <w:unhideWhenUsed/>
   </w:style>
-  <w:style w:type="table" w:default="1" w:styleId="TableNormal">
+  <w:style w:type="table" w:default="1" w:styleId="NormaleTabelle">
     <w:name w:val="Normal Table"/>
     <w:uiPriority w:val="99"/>
     <w:semiHidden/>
@@ -1016,13 +1147,13 @@
       </w:tblCellMar>
     </w:tblPr>
   </w:style>
-  <w:style w:type="numbering" w:default="1" w:styleId="NoList">
+  <w:style w:type="numbering" w:default="1" w:styleId="KeineListe">
     <w:name w:val="No List"/>
     <w:uiPriority w:val="99"/>
     <w:semiHidden/>
     <w:unhideWhenUsed/>
   </w:style>
-  <w:style w:type="character" w:styleId="Hyperlink">
+  <w:style w:type="character" w:styleId="Link">
     <w:name w:val="Hyperlink"/>
     <w:rPr>
       <w:u w:val="single"/>

--- a/Traktandenliste/Traktandenliste 27. Apr 15.docx
+++ b/Traktandenliste/Traktandenliste 27. Apr 15.docx
@@ -294,7 +294,16 @@
           <w:szCs w:val="20"/>
           <w:lang w:val="de-CH"/>
         </w:rPr>
-        <w:t>wo und wenn</w:t>
+        <w:t>wo und wa</w:t>
+      </w:r>
+      <w:r>
+        <w:rPr>
+          <w:rFonts w:eastAsia="Arial Unicode MS" w:hAnsi="Arial Unicode MS" w:cs="Arial Unicode MS"/>
+          <w:sz w:val="20"/>
+          <w:szCs w:val="20"/>
+          <w:lang w:val="de-CH"/>
+        </w:rPr>
+        <w:t>nn</w:t>
       </w:r>
       <w:r>
         <w:rPr>
@@ -403,7 +412,17 @@
           <w:szCs w:val="20"/>
           <w:lang w:val="de-CH"/>
         </w:rPr>
-        <w:t>JN:</w:t>
+        <w:t>JN</w:t>
+      </w:r>
+      <w:proofErr w:type="gramStart"/>
+      <w:r>
+        <w:rPr>
+          <w:rFonts w:eastAsia="Arial Unicode MS" w:hAnsi="Arial Unicode MS" w:cs="Arial Unicode MS"/>
+          <w:sz w:val="20"/>
+          <w:szCs w:val="20"/>
+          <w:lang w:val="de-CH"/>
+        </w:rPr>
+        <w:t>:</w:t>
       </w:r>
       <w:r>
         <w:rPr>
@@ -413,25 +432,37 @@
           <w:lang w:val="de-CH"/>
         </w:rPr>
         <w:tab/>
-        <w:t>DH-39 zyklischer Graph L</w:t>
-      </w:r>
-      <w:r>
-        <w:rPr>
-          <w:rFonts w:eastAsia="Arial Unicode MS" w:hAnsi="Arial Unicode MS" w:cs="Arial Unicode MS"/>
-          <w:sz w:val="20"/>
-          <w:szCs w:val="20"/>
-          <w:lang w:val="de-CH"/>
-        </w:rPr>
-        <w:t>ö</w:t>
-      </w:r>
-      <w:r>
-        <w:rPr>
-          <w:rFonts w:eastAsia="Arial Unicode MS" w:hAnsi="Arial Unicode MS" w:cs="Arial Unicode MS"/>
-          <w:sz w:val="20"/>
-          <w:szCs w:val="20"/>
-          <w:lang w:val="de-CH"/>
-        </w:rPr>
-        <w:t>sung diskutieren</w:t>
+        <w:t>Weiteres</w:t>
+      </w:r>
+      <w:proofErr w:type="gramEnd"/>
+      <w:r>
+        <w:rPr>
+          <w:rFonts w:eastAsia="Arial Unicode MS" w:hAnsi="Arial Unicode MS" w:cs="Arial Unicode MS"/>
+          <w:sz w:val="20"/>
+          <w:szCs w:val="20"/>
+          <w:lang w:val="de-CH"/>
+        </w:rPr>
+        <w:t xml:space="preserve"> </w:t>
+      </w:r>
+      <w:proofErr w:type="spellStart"/>
+      <w:r>
+        <w:rPr>
+          <w:rFonts w:eastAsia="Arial Unicode MS" w:hAnsi="Arial Unicode MS" w:cs="Arial Unicode MS"/>
+          <w:sz w:val="20"/>
+          <w:szCs w:val="20"/>
+          <w:lang w:val="de-CH"/>
+        </w:rPr>
+        <w:t>Refactoring</w:t>
+      </w:r>
+      <w:proofErr w:type="spellEnd"/>
+      <w:r>
+        <w:rPr>
+          <w:rFonts w:eastAsia="Arial Unicode MS" w:hAnsi="Arial Unicode MS" w:cs="Arial Unicode MS"/>
+          <w:sz w:val="20"/>
+          <w:szCs w:val="20"/>
+          <w:lang w:val="de-CH"/>
+        </w:rPr>
+        <w:t>?</w:t>
       </w:r>
     </w:p>
     <w:p>
@@ -451,17 +482,7 @@
           <w:szCs w:val="20"/>
           <w:lang w:val="de-CH"/>
         </w:rPr>
-        <w:t>JN</w:t>
-      </w:r>
-      <w:proofErr w:type="gramStart"/>
-      <w:r>
-        <w:rPr>
-          <w:rFonts w:eastAsia="Arial Unicode MS" w:hAnsi="Arial Unicode MS" w:cs="Arial Unicode MS"/>
-          <w:sz w:val="20"/>
-          <w:szCs w:val="20"/>
-          <w:lang w:val="de-CH"/>
-        </w:rPr>
-        <w:t>:</w:t>
+        <w:t>RI:</w:t>
       </w:r>
       <w:r>
         <w:rPr>
@@ -471,17 +492,6 @@
           <w:lang w:val="de-CH"/>
         </w:rPr>
         <w:tab/>
-        <w:t>Weiteres</w:t>
-      </w:r>
-      <w:proofErr w:type="gramEnd"/>
-      <w:r>
-        <w:rPr>
-          <w:rFonts w:eastAsia="Arial Unicode MS" w:hAnsi="Arial Unicode MS" w:cs="Arial Unicode MS"/>
-          <w:sz w:val="20"/>
-          <w:szCs w:val="20"/>
-          <w:lang w:val="de-CH"/>
-        </w:rPr>
-        <w:t xml:space="preserve"> </w:t>
       </w:r>
       <w:proofErr w:type="spellStart"/>
       <w:r>
@@ -491,7 +501,7 @@
           <w:szCs w:val="20"/>
           <w:lang w:val="de-CH"/>
         </w:rPr>
-        <w:t>Refactoring</w:t>
+        <w:t>startNode</w:t>
       </w:r>
       <w:proofErr w:type="spellEnd"/>
       <w:r>
@@ -501,69 +511,20 @@
           <w:szCs w:val="20"/>
           <w:lang w:val="de-CH"/>
         </w:rPr>
-        <w:t>?</w:t>
+        <w:t>() ersetzen?</w:t>
       </w:r>
     </w:p>
     <w:p>
       <w:pPr>
         <w:pStyle w:val="TextA"/>
         <w:rPr>
-          <w:rFonts w:eastAsia="Arial Unicode MS" w:hAnsi="Arial Unicode MS" w:cs="Arial Unicode MS"/>
           <w:sz w:val="20"/>
           <w:szCs w:val="20"/>
           <w:lang w:val="de-CH"/>
         </w:rPr>
       </w:pPr>
-      <w:r>
-        <w:rPr>
-          <w:rFonts w:eastAsia="Arial Unicode MS" w:hAnsi="Arial Unicode MS" w:cs="Arial Unicode MS"/>
-          <w:sz w:val="20"/>
-          <w:szCs w:val="20"/>
-          <w:lang w:val="de-CH"/>
-        </w:rPr>
-        <w:t>RI:</w:t>
-      </w:r>
-      <w:r>
-        <w:rPr>
-          <w:rFonts w:eastAsia="Arial Unicode MS" w:hAnsi="Arial Unicode MS" w:cs="Arial Unicode MS"/>
-          <w:sz w:val="20"/>
-          <w:szCs w:val="20"/>
-          <w:lang w:val="de-CH"/>
-        </w:rPr>
-        <w:tab/>
-      </w:r>
-      <w:proofErr w:type="spellStart"/>
-      <w:r>
-        <w:rPr>
-          <w:rFonts w:eastAsia="Arial Unicode MS" w:hAnsi="Arial Unicode MS" w:cs="Arial Unicode MS"/>
-          <w:sz w:val="20"/>
-          <w:szCs w:val="20"/>
-          <w:lang w:val="de-CH"/>
-        </w:rPr>
-        <w:t>startNode</w:t>
-      </w:r>
-      <w:proofErr w:type="spellEnd"/>
-      <w:r>
-        <w:rPr>
-          <w:rFonts w:eastAsia="Arial Unicode MS" w:hAnsi="Arial Unicode MS" w:cs="Arial Unicode MS"/>
-          <w:sz w:val="20"/>
-          <w:szCs w:val="20"/>
-          <w:lang w:val="de-CH"/>
-        </w:rPr>
-        <w:t>() ersetzen?</w:t>
-      </w:r>
       <w:bookmarkStart w:id="0" w:name="_GoBack"/>
       <w:bookmarkEnd w:id="0"/>
-    </w:p>
-    <w:p>
-      <w:pPr>
-        <w:pStyle w:val="TextA"/>
-        <w:rPr>
-          <w:sz w:val="20"/>
-          <w:szCs w:val="20"/>
-          <w:lang w:val="de-CH"/>
-        </w:rPr>
-      </w:pPr>
     </w:p>
     <w:p>
       <w:pPr>
@@ -848,7 +809,7 @@
     <w:lsdException w:name="Bibliography" w:uiPriority="37"/>
     <w:lsdException w:name="TOC Heading" w:uiPriority="39" w:qFormat="1"/>
   </w:latentStyles>
-  <w:style w:type="paragraph" w:default="1" w:styleId="Standard">
+  <w:style w:type="paragraph" w:default="1" w:styleId="Normal">
     <w:name w:val="Normal"/>
     <w:rsid w:val="004301F0"/>
     <w:rPr>
@@ -856,13 +817,13 @@
       <w:szCs w:val="24"/>
     </w:rPr>
   </w:style>
-  <w:style w:type="character" w:default="1" w:styleId="Absatzstandardschriftart">
+  <w:style w:type="character" w:default="1" w:styleId="DefaultParagraphFont">
     <w:name w:val="Default Paragraph Font"/>
     <w:uiPriority w:val="1"/>
     <w:semiHidden/>
     <w:unhideWhenUsed/>
   </w:style>
-  <w:style w:type="table" w:default="1" w:styleId="NormaleTabelle">
+  <w:style w:type="table" w:default="1" w:styleId="TableNormal">
     <w:name w:val="Normal Table"/>
     <w:uiPriority w:val="99"/>
     <w:semiHidden/>
@@ -877,13 +838,13 @@
       </w:tblCellMar>
     </w:tblPr>
   </w:style>
-  <w:style w:type="numbering" w:default="1" w:styleId="KeineListe">
+  <w:style w:type="numbering" w:default="1" w:styleId="NoList">
     <w:name w:val="No List"/>
     <w:uiPriority w:val="99"/>
     <w:semiHidden/>
     <w:unhideWhenUsed/>
   </w:style>
-  <w:style w:type="character" w:styleId="Link">
+  <w:style w:type="character" w:styleId="Hyperlink">
     <w:name w:val="Hyperlink"/>
     <w:rsid w:val="004301F0"/>
     <w:rPr>
@@ -1119,20 +1080,20 @@
     <w:lsdException w:name="Bibliography" w:uiPriority="37"/>
     <w:lsdException w:name="TOC Heading" w:uiPriority="39" w:qFormat="1"/>
   </w:latentStyles>
-  <w:style w:type="paragraph" w:default="1" w:styleId="Standard">
+  <w:style w:type="paragraph" w:default="1" w:styleId="Normal">
     <w:name w:val="Normal"/>
     <w:rPr>
       <w:sz w:val="24"/>
       <w:szCs w:val="24"/>
     </w:rPr>
   </w:style>
-  <w:style w:type="character" w:default="1" w:styleId="Absatzstandardschriftart">
+  <w:style w:type="character" w:default="1" w:styleId="DefaultParagraphFont">
     <w:name w:val="Default Paragraph Font"/>
     <w:uiPriority w:val="1"/>
     <w:semiHidden/>
     <w:unhideWhenUsed/>
   </w:style>
-  <w:style w:type="table" w:default="1" w:styleId="NormaleTabelle">
+  <w:style w:type="table" w:default="1" w:styleId="TableNormal">
     <w:name w:val="Normal Table"/>
     <w:uiPriority w:val="99"/>
     <w:semiHidden/>
@@ -1147,13 +1108,13 @@
       </w:tblCellMar>
     </w:tblPr>
   </w:style>
-  <w:style w:type="numbering" w:default="1" w:styleId="KeineListe">
+  <w:style w:type="numbering" w:default="1" w:styleId="NoList">
     <w:name w:val="No List"/>
     <w:uiPriority w:val="99"/>
     <w:semiHidden/>
     <w:unhideWhenUsed/>
   </w:style>
-  <w:style w:type="character" w:styleId="Link">
+  <w:style w:type="character" w:styleId="Hyperlink">
     <w:name w:val="Hyperlink"/>
     <w:rPr>
       <w:u w:val="single"/>
